--- a/IU_Arbeit_Vorlage.docx
+++ b/IU_Arbeit_Vorlage.docx
@@ -1,6 +1,6 @@
 
 <file path=word/document.xml><?xml version="1.0" encoding="utf-8"?>
-<w:document xmlns:wpc="http://schemas.microsoft.com/office/word/2010/wordprocessingCanvas" xmlns:mc="http://schemas.openxmlformats.org/markup-compatibility/2006" xmlns:o="urn:schemas-microsoft-com:office:office" xmlns:r="http://schemas.openxmlformats.org/officeDocument/2006/relationships" xmlns:m="http://schemas.openxmlformats.org/officeDocument/2006/math" xmlns:v="urn:schemas-microsoft-com:vml" xmlns:wp14="http://schemas.microsoft.com/office/word/2010/wordprocessingDrawing" xmlns:wp="http://schemas.openxmlformats.org/drawingml/2006/wordprocessingDrawing" xmlns:w10="urn:schemas-microsoft-com:office:word" xmlns:w="http://schemas.openxmlformats.org/wordprocessingml/2006/main" xmlns:w14="http://schemas.microsoft.com/office/word/2010/wordml" xmlns:w15="http://schemas.microsoft.com/office/word/2012/wordml" xmlns:wpg="http://schemas.microsoft.com/office/word/2010/wordprocessingGroup" xmlns:wpi="http://schemas.microsoft.com/office/word/2010/wordprocessingInk" xmlns:wne="http://schemas.microsoft.com/office/word/2006/wordml" xmlns:wps="http://schemas.microsoft.com/office/word/2010/wordprocessingShape" mc:Ignorable="w14 w15 wp14">
+<w:document xmlns:wpc="http://schemas.microsoft.com/office/word/2010/wordprocessingCanvas" xmlns:cx="http://schemas.microsoft.com/office/drawing/2014/chartex" xmlns:cx1="http://schemas.microsoft.com/office/drawing/2015/9/8/chartex" xmlns:cx2="http://schemas.microsoft.com/office/drawing/2015/10/21/chartex" xmlns:cx3="http://schemas.microsoft.com/office/drawing/2016/5/9/chartex" xmlns:cx4="http://schemas.microsoft.com/office/drawing/2016/5/10/chartex" xmlns:cx5="http://schemas.microsoft.com/office/drawing/2016/5/11/chartex" xmlns:cx6="http://schemas.microsoft.com/office/drawing/2016/5/12/chartex" xmlns:cx7="http://schemas.microsoft.com/office/drawing/2016/5/13/chartex" xmlns:cx8="http://schemas.microsoft.com/office/drawing/2016/5/14/chartex" xmlns:mc="http://schemas.openxmlformats.org/markup-compatibility/2006" xmlns:aink="http://schemas.microsoft.com/office/drawing/2016/ink" xmlns:am3d="http://schemas.microsoft.com/office/drawing/2017/model3d" xmlns:o="urn:schemas-microsoft-com:office:office" xmlns:oel="http://schemas.microsoft.com/office/2019/extlst" xmlns:r="http://schemas.openxmlformats.org/officeDocument/2006/relationships" xmlns:m="http://schemas.openxmlformats.org/officeDocument/2006/math" xmlns:v="urn:schemas-microsoft-com:vml" xmlns:wp14="http://schemas.microsoft.com/office/word/2010/wordprocessingDrawing" xmlns:wp="http://schemas.openxmlformats.org/drawingml/2006/wordprocessingDrawing" xmlns:w10="urn:schemas-microsoft-com:office:word" xmlns:w="http://schemas.openxmlformats.org/wordprocessingml/2006/main" xmlns:w14="http://schemas.microsoft.com/office/word/2010/wordml" xmlns:w15="http://schemas.microsoft.com/office/word/2012/wordml" xmlns:w16cex="http://schemas.microsoft.com/office/word/2018/wordml/cex" xmlns:w16cid="http://schemas.microsoft.com/office/word/2016/wordml/cid" xmlns:w16="http://schemas.microsoft.com/office/word/2018/wordml" xmlns:w16du="http://schemas.microsoft.com/office/word/2023/wordml/word16du" xmlns:w16sdtdh="http://schemas.microsoft.com/office/word/2020/wordml/sdtdatahash" xmlns:w16se="http://schemas.microsoft.com/office/word/2015/wordml/symex" xmlns:wpg="http://schemas.microsoft.com/office/word/2010/wordprocessingGroup" xmlns:wpi="http://schemas.microsoft.com/office/word/2010/wordprocessingInk" xmlns:wne="http://schemas.microsoft.com/office/word/2006/wordml" xmlns:wps="http://schemas.microsoft.com/office/word/2010/wordprocessingShape" mc:Ignorable="w14 w15 w16se w16cid w16 w16cex w16sdtdh w16du wp14">
   <w:body>
     <w:p>
       <w:pPr>
@@ -48,7 +48,7 @@
                     </pic:cNvPicPr>
                   </pic:nvPicPr>
                   <pic:blipFill>
-                    <a:blip r:embed="rId8" cstate="print">
+                    <a:blip r:embed="rId9" cstate="print">
                       <a:extLst>
                         <a:ext uri="{28A0092B-C50C-407E-A947-70E740481C1C}">
                           <a14:useLocalDpi xmlns:a14="http://schemas.microsoft.com/office/drawing/2010/main" val="0"/>
@@ -157,7 +157,7 @@
           <w:rFonts w:ascii="Source Sans Pro" w:hAnsi="Source Sans Pro"/>
           <w:lang w:eastAsia="de-DE" w:bidi="de-DE"/>
         </w:rPr>
-        <w:t>Exposé/ Projektarbeit/ Seminararbeit/ Bachelorarbeit</w:t>
+        <w:t>Praxisprojekt</w:t>
       </w:r>
     </w:p>
     <w:p>
@@ -208,8 +208,6 @@
         </w:rPr>
         <w:t>Informatik</w:t>
       </w:r>
-      <w:bookmarkStart w:id="0" w:name="_GoBack"/>
-      <w:bookmarkEnd w:id="0"/>
     </w:p>
     <w:p>
       <w:pPr>
@@ -266,7 +264,7 @@
           <w:sz w:val="28"/>
           <w:szCs w:val="18"/>
         </w:rPr>
-        <w:t>Thema</w:t>
+        <w:t>Generative Programmierung mittels künstlicher Intelligenz</w:t>
       </w:r>
     </w:p>
     <w:p>
@@ -355,7 +353,6 @@
           <w:szCs w:val="24"/>
         </w:rPr>
       </w:pPr>
-      <w:proofErr w:type="spellStart"/>
       <w:r>
         <w:rPr>
           <w:rFonts w:ascii="Fira Sans Light" w:eastAsia="Fira Sans" w:hAnsi="Fira Sans Light" w:cs="Calibri"/>
@@ -363,17 +360,31 @@
           <w:sz w:val="24"/>
           <w:szCs w:val="24"/>
         </w:rPr>
-        <w:t>Lohwald</w:t>
+        <w:t>Lohwald Straße 59</w:t>
       </w:r>
-      <w:proofErr w:type="spellEnd"/>
-      <w:r>
+    </w:p>
+    <w:p>
+      <w:pPr>
+        <w:tabs>
+          <w:tab w:val="left" w:pos="454"/>
+        </w:tabs>
+        <w:spacing w:line="276" w:lineRule="auto"/>
+        <w:jc w:val="center"/>
         <w:rPr>
           <w:rFonts w:ascii="Fira Sans Light" w:eastAsia="Fira Sans" w:hAnsi="Fira Sans Light" w:cs="Calibri"/>
           <w:color w:val="093236"/>
           <w:sz w:val="24"/>
           <w:szCs w:val="24"/>
         </w:rPr>
-        <w:t xml:space="preserve"> Straße 59</w:t>
+      </w:pPr>
+      <w:r>
+        <w:rPr>
+          <w:rFonts w:ascii="Fira Sans Light" w:eastAsia="Fira Sans" w:hAnsi="Fira Sans Light" w:cs="Calibri"/>
+          <w:color w:val="093236"/>
+          <w:sz w:val="24"/>
+          <w:szCs w:val="24"/>
+        </w:rPr>
+        <w:t>86356 Neusäß</w:t>
       </w:r>
     </w:p>
     <w:p>
@@ -390,57 +401,32 @@
           <w:szCs w:val="24"/>
         </w:rPr>
       </w:pPr>
+    </w:p>
+    <w:p>
+      <w:pPr>
+        <w:rPr>
+          <w:rFonts w:ascii="Source Sans Pro" w:hAnsi="Source Sans Pro"/>
+        </w:rPr>
+      </w:pPr>
+    </w:p>
+    <w:p>
+      <w:pPr>
+        <w:jc w:val="center"/>
+        <w:rPr>
+          <w:rFonts w:ascii="Source Sans Pro" w:hAnsi="Source Sans Pro"/>
+        </w:rPr>
+      </w:pPr>
       <w:r>
         <w:rPr>
-          <w:rFonts w:ascii="Fira Sans Light" w:eastAsia="Fira Sans" w:hAnsi="Fira Sans Light" w:cs="Calibri"/>
-          <w:color w:val="093236"/>
-          <w:sz w:val="24"/>
-          <w:szCs w:val="24"/>
-        </w:rPr>
-        <w:t>86356 Neusäß</w:t>
+          <w:rFonts w:ascii="Source Sans Pro" w:hAnsi="Source Sans Pro"/>
+        </w:rPr>
+        <w:t xml:space="preserve">Abgabedatum: </w:t>
       </w:r>
-    </w:p>
-    <w:p>
-      <w:pPr>
-        <w:tabs>
-          <w:tab w:val="left" w:pos="454"/>
-        </w:tabs>
-        <w:spacing w:line="276" w:lineRule="auto"/>
-        <w:jc w:val="center"/>
-        <w:rPr>
-          <w:rFonts w:ascii="Fira Sans Light" w:eastAsia="Fira Sans" w:hAnsi="Fira Sans Light" w:cs="Calibri"/>
-          <w:color w:val="093236"/>
-          <w:sz w:val="24"/>
-          <w:szCs w:val="24"/>
-        </w:rPr>
-      </w:pPr>
-    </w:p>
-    <w:p>
-      <w:pPr>
-        <w:jc w:val="center"/>
-        <w:rPr>
-          <w:rFonts w:ascii="Source Sans Pro" w:hAnsi="Source Sans Pro"/>
-        </w:rPr>
-      </w:pPr>
       <w:r>
         <w:rPr>
           <w:rFonts w:ascii="Source Sans Pro" w:hAnsi="Source Sans Pro"/>
         </w:rPr>
-        <w:t>Betreuer/in (bei Bachelorarbeiten): XX</w:t>
-      </w:r>
-    </w:p>
-    <w:p>
-      <w:pPr>
-        <w:jc w:val="center"/>
-        <w:rPr>
-          <w:rFonts w:ascii="Source Sans Pro" w:hAnsi="Source Sans Pro"/>
-        </w:rPr>
-      </w:pPr>
-      <w:r>
-        <w:rPr>
-          <w:rFonts w:ascii="Source Sans Pro" w:hAnsi="Source Sans Pro"/>
-        </w:rPr>
-        <w:t>Abgabedatum: 12.03.</w:t>
+        <w:t>30.09.2024</w:t>
       </w:r>
     </w:p>
     <w:p>
@@ -726,7 +712,44 @@
         </w:rPr>
       </w:pPr>
     </w:p>
-    <w:p/>
+    <w:p>
+      <w:pPr>
+        <w:pStyle w:val="H1"/>
+        <w:numPr>
+          <w:ilvl w:val="0"/>
+          <w:numId w:val="1"/>
+        </w:numPr>
+      </w:pPr>
+      <w:r>
+        <w:t>Einleitung</w:t>
+      </w:r>
+    </w:p>
+    <w:p>
+      <w:r>
+        <w:t>Mit</w:t>
+      </w:r>
+    </w:p>
+    <w:p>
+      <w:pPr>
+        <w:pStyle w:val="H2"/>
+        <w:numPr>
+          <w:ilvl w:val="1"/>
+          <w:numId w:val="1"/>
+        </w:numPr>
+      </w:pPr>
+      <w:r>
+        <w:t>Begriffliche Erklärung</w:t>
+      </w:r>
+    </w:p>
+    <w:p>
+      <w:pPr>
+        <w:pStyle w:val="H2"/>
+        <w:numPr>
+          <w:ilvl w:val="1"/>
+          <w:numId w:val="1"/>
+        </w:numPr>
+      </w:pPr>
+    </w:p>
     <w:sectPr>
       <w:pgSz w:w="11906" w:h="16838"/>
       <w:pgMar w:top="1134" w:right="1134" w:bottom="1134" w:left="1134" w:header="709" w:footer="709" w:gutter="0"/>
@@ -737,8 +760,137 @@
 </w:document>
 </file>
 
+<file path=word/numbering.xml><?xml version="1.0" encoding="utf-8"?>
+<w:numbering xmlns:wpc="http://schemas.microsoft.com/office/word/2010/wordprocessingCanvas" xmlns:cx="http://schemas.microsoft.com/office/drawing/2014/chartex" xmlns:cx1="http://schemas.microsoft.com/office/drawing/2015/9/8/chartex" xmlns:cx2="http://schemas.microsoft.com/office/drawing/2015/10/21/chartex" xmlns:cx3="http://schemas.microsoft.com/office/drawing/2016/5/9/chartex" xmlns:cx4="http://schemas.microsoft.com/office/drawing/2016/5/10/chartex" xmlns:cx5="http://schemas.microsoft.com/office/drawing/2016/5/11/chartex" xmlns:cx6="http://schemas.microsoft.com/office/drawing/2016/5/12/chartex" xmlns:cx7="http://schemas.microsoft.com/office/drawing/2016/5/13/chartex" xmlns:cx8="http://schemas.microsoft.com/office/drawing/2016/5/14/chartex" xmlns:mc="http://schemas.openxmlformats.org/markup-compatibility/2006" xmlns:aink="http://schemas.microsoft.com/office/drawing/2016/ink" xmlns:am3d="http://schemas.microsoft.com/office/drawing/2017/model3d" xmlns:o="urn:schemas-microsoft-com:office:office" xmlns:oel="http://schemas.microsoft.com/office/2019/extlst" xmlns:r="http://schemas.openxmlformats.org/officeDocument/2006/relationships" xmlns:m="http://schemas.openxmlformats.org/officeDocument/2006/math" xmlns:v="urn:schemas-microsoft-com:vml" xmlns:wp14="http://schemas.microsoft.com/office/word/2010/wordprocessingDrawing" xmlns:wp="http://schemas.openxmlformats.org/drawingml/2006/wordprocessingDrawing" xmlns:w10="urn:schemas-microsoft-com:office:word" xmlns:w="http://schemas.openxmlformats.org/wordprocessingml/2006/main" xmlns:w14="http://schemas.microsoft.com/office/word/2010/wordml" xmlns:w15="http://schemas.microsoft.com/office/word/2012/wordml" xmlns:w16cex="http://schemas.microsoft.com/office/word/2018/wordml/cex" xmlns:w16cid="http://schemas.microsoft.com/office/word/2016/wordml/cid" xmlns:w16="http://schemas.microsoft.com/office/word/2018/wordml" xmlns:w16du="http://schemas.microsoft.com/office/word/2023/wordml/word16du" xmlns:w16sdtdh="http://schemas.microsoft.com/office/word/2020/wordml/sdtdatahash" xmlns:w16se="http://schemas.microsoft.com/office/word/2015/wordml/symex" xmlns:wpg="http://schemas.microsoft.com/office/word/2010/wordprocessingGroup" xmlns:wpi="http://schemas.microsoft.com/office/word/2010/wordprocessingInk" xmlns:wne="http://schemas.microsoft.com/office/word/2006/wordml" xmlns:wps="http://schemas.microsoft.com/office/word/2010/wordprocessingShape" mc:Ignorable="w14 w15 w16se w16cid w16 w16cex w16sdtdh w16du wp14">
+  <w:abstractNum w:abstractNumId="0" w15:restartNumberingAfterBreak="0">
+    <w:nsid w:val="2D34517F"/>
+    <w:multiLevelType w:val="multilevel"/>
+    <w:tmpl w:val="97E474F0"/>
+    <w:lvl w:ilvl="0">
+      <w:start w:val="1"/>
+      <w:numFmt w:val="decimal"/>
+      <w:lvlText w:val="%1."/>
+      <w:lvlJc w:val="left"/>
+      <w:pPr>
+        <w:ind w:left="720" w:hanging="360"/>
+      </w:pPr>
+      <w:rPr>
+        <w:rFonts w:hint="default"/>
+      </w:rPr>
+    </w:lvl>
+    <w:lvl w:ilvl="1">
+      <w:start w:val="1"/>
+      <w:numFmt w:val="decimal"/>
+      <w:isLgl/>
+      <w:lvlText w:val="%1.%2"/>
+      <w:lvlJc w:val="left"/>
+      <w:pPr>
+        <w:ind w:left="780" w:hanging="420"/>
+      </w:pPr>
+      <w:rPr>
+        <w:rFonts w:hint="default"/>
+      </w:rPr>
+    </w:lvl>
+    <w:lvl w:ilvl="2">
+      <w:start w:val="1"/>
+      <w:numFmt w:val="decimal"/>
+      <w:isLgl/>
+      <w:lvlText w:val="%1.%2.%3"/>
+      <w:lvlJc w:val="left"/>
+      <w:pPr>
+        <w:ind w:left="1080" w:hanging="720"/>
+      </w:pPr>
+      <w:rPr>
+        <w:rFonts w:hint="default"/>
+      </w:rPr>
+    </w:lvl>
+    <w:lvl w:ilvl="3">
+      <w:start w:val="1"/>
+      <w:numFmt w:val="decimal"/>
+      <w:isLgl/>
+      <w:lvlText w:val="%1.%2.%3.%4"/>
+      <w:lvlJc w:val="left"/>
+      <w:pPr>
+        <w:ind w:left="1440" w:hanging="1080"/>
+      </w:pPr>
+      <w:rPr>
+        <w:rFonts w:hint="default"/>
+      </w:rPr>
+    </w:lvl>
+    <w:lvl w:ilvl="4">
+      <w:start w:val="1"/>
+      <w:numFmt w:val="decimal"/>
+      <w:isLgl/>
+      <w:lvlText w:val="%1.%2.%3.%4.%5"/>
+      <w:lvlJc w:val="left"/>
+      <w:pPr>
+        <w:ind w:left="1440" w:hanging="1080"/>
+      </w:pPr>
+      <w:rPr>
+        <w:rFonts w:hint="default"/>
+      </w:rPr>
+    </w:lvl>
+    <w:lvl w:ilvl="5">
+      <w:start w:val="1"/>
+      <w:numFmt w:val="decimal"/>
+      <w:isLgl/>
+      <w:lvlText w:val="%1.%2.%3.%4.%5.%6"/>
+      <w:lvlJc w:val="left"/>
+      <w:pPr>
+        <w:ind w:left="1800" w:hanging="1440"/>
+      </w:pPr>
+      <w:rPr>
+        <w:rFonts w:hint="default"/>
+      </w:rPr>
+    </w:lvl>
+    <w:lvl w:ilvl="6">
+      <w:start w:val="1"/>
+      <w:numFmt w:val="decimal"/>
+      <w:isLgl/>
+      <w:lvlText w:val="%1.%2.%3.%4.%5.%6.%7"/>
+      <w:lvlJc w:val="left"/>
+      <w:pPr>
+        <w:ind w:left="1800" w:hanging="1440"/>
+      </w:pPr>
+      <w:rPr>
+        <w:rFonts w:hint="default"/>
+      </w:rPr>
+    </w:lvl>
+    <w:lvl w:ilvl="7">
+      <w:start w:val="1"/>
+      <w:numFmt w:val="decimal"/>
+      <w:isLgl/>
+      <w:lvlText w:val="%1.%2.%3.%4.%5.%6.%7.%8"/>
+      <w:lvlJc w:val="left"/>
+      <w:pPr>
+        <w:ind w:left="2160" w:hanging="1800"/>
+      </w:pPr>
+      <w:rPr>
+        <w:rFonts w:hint="default"/>
+      </w:rPr>
+    </w:lvl>
+    <w:lvl w:ilvl="8">
+      <w:start w:val="1"/>
+      <w:numFmt w:val="decimal"/>
+      <w:isLgl/>
+      <w:lvlText w:val="%1.%2.%3.%4.%5.%6.%7.%8.%9"/>
+      <w:lvlJc w:val="left"/>
+      <w:pPr>
+        <w:ind w:left="2520" w:hanging="2160"/>
+      </w:pPr>
+      <w:rPr>
+        <w:rFonts w:hint="default"/>
+      </w:rPr>
+    </w:lvl>
+  </w:abstractNum>
+  <w:num w:numId="1" w16cid:durableId="659769074">
+    <w:abstractNumId w:val="0"/>
+  </w:num>
+</w:numbering>
+</file>
+
 <file path=word/styles.xml><?xml version="1.0" encoding="utf-8"?>
-<w:styles xmlns:mc="http://schemas.openxmlformats.org/markup-compatibility/2006" xmlns:r="http://schemas.openxmlformats.org/officeDocument/2006/relationships" xmlns:w="http://schemas.openxmlformats.org/wordprocessingml/2006/main" xmlns:w14="http://schemas.microsoft.com/office/word/2010/wordml" xmlns:w15="http://schemas.microsoft.com/office/word/2012/wordml" mc:Ignorable="w14 w15">
+<w:styles xmlns:mc="http://schemas.openxmlformats.org/markup-compatibility/2006" xmlns:r="http://schemas.openxmlformats.org/officeDocument/2006/relationships" xmlns:w="http://schemas.openxmlformats.org/wordprocessingml/2006/main" xmlns:w14="http://schemas.microsoft.com/office/word/2010/wordml" xmlns:w15="http://schemas.microsoft.com/office/word/2012/wordml" xmlns:w16cex="http://schemas.microsoft.com/office/word/2018/wordml/cex" xmlns:w16cid="http://schemas.microsoft.com/office/word/2016/wordml/cid" xmlns:w16="http://schemas.microsoft.com/office/word/2018/wordml" xmlns:w16du="http://schemas.microsoft.com/office/word/2023/wordml/word16du" xmlns:w16sdtdh="http://schemas.microsoft.com/office/word/2020/wordml/sdtdatahash" xmlns:w16se="http://schemas.microsoft.com/office/word/2015/wordml/symex" mc:Ignorable="w14 w15 w16se w16cid w16 w16cex w16sdtdh w16du">
   <w:docDefaults>
     <w:rPrDefault>
       <w:rPr>
@@ -754,7 +906,7 @@
       </w:pPr>
     </w:pPrDefault>
   </w:docDefaults>
-  <w:latentStyles w:defLockedState="0" w:defUIPriority="99" w:defSemiHidden="0" w:defUnhideWhenUsed="0" w:defQFormat="0" w:count="371">
+  <w:latentStyles w:defLockedState="0" w:defUIPriority="99" w:defSemiHidden="0" w:defUnhideWhenUsed="0" w:defQFormat="0" w:count="376">
     <w:lsdException w:name="Normal" w:uiPriority="0" w:qFormat="1"/>
     <w:lsdException w:name="heading 1" w:uiPriority="9"/>
     <w:lsdException w:name="heading 2" w:semiHidden="1" w:uiPriority="9" w:unhideWhenUsed="1"/>
@@ -1126,6 +1278,11 @@
     <w:lsdException w:name="List Table 5 Dark Accent 6" w:uiPriority="50"/>
     <w:lsdException w:name="List Table 6 Colorful Accent 6" w:uiPriority="51"/>
     <w:lsdException w:name="List Table 7 Colorful Accent 6" w:uiPriority="52"/>
+    <w:lsdException w:name="Mention" w:semiHidden="1" w:unhideWhenUsed="1"/>
+    <w:lsdException w:name="Smart Hyperlink" w:semiHidden="1" w:unhideWhenUsed="1"/>
+    <w:lsdException w:name="Hashtag" w:semiHidden="1" w:unhideWhenUsed="1"/>
+    <w:lsdException w:name="Unresolved Mention" w:semiHidden="1" w:unhideWhenUsed="1"/>
+    <w:lsdException w:name="Smart Link" w:semiHidden="1" w:unhideWhenUsed="1"/>
   </w:latentStyles>
   <w:style w:type="paragraph" w:default="1" w:styleId="Standard">
     <w:name w:val="Normal"/>
@@ -1699,6 +1856,12 @@
 </file>
 
 <file path=customXml/item1.xml><?xml version="1.0" encoding="utf-8"?>
+<p:properties xmlns:p="http://schemas.microsoft.com/office/2006/metadata/properties" xmlns:xsi="http://www.w3.org/2001/XMLSchema-instance" xmlns:pc="http://schemas.microsoft.com/office/infopath/2007/PartnerControls">
+  <documentManagement/>
+</p:properties>
+</file>
+
+<file path=customXml/item2.xml><?xml version="1.0" encoding="utf-8"?>
 <ct:contentTypeSchema xmlns:ct="http://schemas.microsoft.com/office/2006/metadata/contentType" xmlns:ma="http://schemas.microsoft.com/office/2006/metadata/properties/metaAttributes" ct:_="" ma:_="" ma:contentTypeName="Document" ma:contentTypeID="0x010100BCAF138EB19E4C4ABC140037FD46C247" ma:contentTypeVersion="8" ma:contentTypeDescription="Create a new document." ma:contentTypeScope="" ma:versionID="96d20ad4942f189aacf1f5ceb31431ff">
   <xsd:schema xmlns:xsd="http://www.w3.org/2001/XMLSchema" xmlns:xs="http://www.w3.org/2001/XMLSchema" xmlns:p="http://schemas.microsoft.com/office/2006/metadata/properties" xmlns:ns2="8e39931d-6ae2-4868-b38a-1aab5e5de667" xmlns:ns3="0f1441b1-a8c3-4899-8952-88124cf0f032" targetNamespace="http://schemas.microsoft.com/office/2006/metadata/properties" ma:root="true" ma:fieldsID="d36627e332d73158a80dc34f5742cff2" ns2:_="" ns3:_="">
     <xsd:import namespace="8e39931d-6ae2-4868-b38a-1aab5e5de667"/>
@@ -1889,13 +2052,11 @@
 </ct:contentTypeSchema>
 </file>
 
-<file path=customXml/item2.xml><?xml version="1.0" encoding="utf-8"?>
-<p:properties xmlns:p="http://schemas.microsoft.com/office/2006/metadata/properties" xmlns:xsi="http://www.w3.org/2001/XMLSchema-instance" xmlns:pc="http://schemas.microsoft.com/office/infopath/2007/PartnerControls">
-  <documentManagement/>
-</p:properties>
+<file path=customXml/item3.xml><?xml version="1.0" encoding="utf-8"?>
+<b:Sources xmlns:b="http://schemas.openxmlformats.org/officeDocument/2006/bibliography" xmlns="http://schemas.openxmlformats.org/officeDocument/2006/bibliography" SelectedStyle="\APASixthEditionOfficeOnline.xsl" StyleName="APA" Version="6"/>
 </file>
 
-<file path=customXml/item3.xml><?xml version="1.0" encoding="utf-8"?>
+<file path=customXml/item4.xml><?xml version="1.0" encoding="utf-8"?>
 <?mso-contentType ?>
 <FormTemplates xmlns="http://schemas.microsoft.com/sharepoint/v3/contenttype/forms">
   <Display>DocumentLibraryForm</Display>
@@ -1904,11 +2065,16 @@
 </FormTemplates>
 </file>
 
-<file path=customXml/item4.xml><?xml version="1.0" encoding="utf-8"?>
-<b:Sources xmlns:b="http://schemas.openxmlformats.org/officeDocument/2006/bibliography" xmlns="http://schemas.openxmlformats.org/officeDocument/2006/bibliography" SelectedStyle="\APASixthEditionOfficeOnline.xsl" StyleName="APA" Version="6"/>
+<file path=customXml/itemProps1.xml><?xml version="1.0" encoding="utf-8"?>
+<ds:datastoreItem xmlns:ds="http://schemas.openxmlformats.org/officeDocument/2006/customXml" ds:itemID="{3B013328-7045-46FE-BFE5-5364B7C71801}">
+  <ds:schemaRefs>
+    <ds:schemaRef ds:uri="http://schemas.microsoft.com/office/2006/metadata/properties"/>
+    <ds:schemaRef ds:uri="http://schemas.microsoft.com/office/infopath/2007/PartnerControls"/>
+  </ds:schemaRefs>
+</ds:datastoreItem>
 </file>
 
-<file path=customXml/itemProps1.xml><?xml version="1.0" encoding="utf-8"?>
+<file path=customXml/itemProps2.xml><?xml version="1.0" encoding="utf-8"?>
 <ds:datastoreItem xmlns:ds="http://schemas.openxmlformats.org/officeDocument/2006/customXml" ds:itemID="{58403CAA-DCA3-4486-8453-764A6D0C574F}">
   <ds:schemaRefs>
     <ds:schemaRef ds:uri="http://schemas.microsoft.com/office/2006/metadata/contentType"/>
@@ -1927,27 +2093,18 @@
 </ds:datastoreItem>
 </file>
 
-<file path=customXml/itemProps2.xml><?xml version="1.0" encoding="utf-8"?>
-<ds:datastoreItem xmlns:ds="http://schemas.openxmlformats.org/officeDocument/2006/customXml" ds:itemID="{3B013328-7045-46FE-BFE5-5364B7C71801}">
+<file path=customXml/itemProps3.xml><?xml version="1.0" encoding="utf-8"?>
+<ds:datastoreItem xmlns:ds="http://schemas.openxmlformats.org/officeDocument/2006/customXml" ds:itemID="{2787F17F-5D7D-4EE5-A304-46805E1AAA19}">
   <ds:schemaRefs>
-    <ds:schemaRef ds:uri="http://schemas.microsoft.com/office/2006/metadata/properties"/>
-    <ds:schemaRef ds:uri="http://schemas.microsoft.com/office/infopath/2007/PartnerControls"/>
+    <ds:schemaRef ds:uri="http://schemas.openxmlformats.org/officeDocument/2006/bibliography"/>
   </ds:schemaRefs>
 </ds:datastoreItem>
 </file>
 
-<file path=customXml/itemProps3.xml><?xml version="1.0" encoding="utf-8"?>
+<file path=customXml/itemProps4.xml><?xml version="1.0" encoding="utf-8"?>
 <ds:datastoreItem xmlns:ds="http://schemas.openxmlformats.org/officeDocument/2006/customXml" ds:itemID="{0547F027-52A4-4829-9EEC-893BF5AA6F8C}">
   <ds:schemaRefs>
     <ds:schemaRef ds:uri="http://schemas.microsoft.com/sharepoint/v3/contenttype/forms"/>
   </ds:schemaRefs>
 </ds:datastoreItem>
-</file>
-
-<file path=customXml/itemProps4.xml><?xml version="1.0" encoding="utf-8"?>
-<ds:datastoreItem xmlns:ds="http://schemas.openxmlformats.org/officeDocument/2006/customXml" ds:itemID="{2787F17F-5D7D-4EE5-A304-46805E1AAA19}">
-  <ds:schemaRefs>
-    <ds:schemaRef ds:uri="http://schemas.openxmlformats.org/officeDocument/2006/bibliography"/>
-  </ds:schemaRefs>
-</ds:datastoreItem>
 </file>